--- a/Grade 12/Computer Science/Units/C/C Notes for Sepember.docx
+++ b/Grade 12/Computer Science/Units/C/C Notes for Sepember.docx
@@ -170,25 +170,7 @@
           <w:sz w:val="24"/>
           <w:szCs w:val="24"/>
         </w:rPr>
-        <w:t>&lt;</w:t>
-      </w:r>
-      <w:proofErr w:type="spellStart"/>
-      <w:r>
-        <w:rPr>
-          <w:rFonts w:ascii="Times New Roman" w:hAnsi="Times New Roman" w:cs="Times New Roman"/>
-          <w:sz w:val="24"/>
-          <w:szCs w:val="24"/>
-        </w:rPr>
-        <w:t>stdio.h</w:t>
-      </w:r>
-      <w:proofErr w:type="spellEnd"/>
-      <w:r>
-        <w:rPr>
-          <w:rFonts w:ascii="Times New Roman" w:hAnsi="Times New Roman" w:cs="Times New Roman"/>
-          <w:sz w:val="24"/>
-          <w:szCs w:val="24"/>
-        </w:rPr>
-        <w:t>&gt;</w:t>
+        <w:t>&lt;stdio.h&gt;</w:t>
       </w:r>
     </w:p>
     <w:p>
@@ -204,144 +186,539 @@
           <w:szCs w:val="24"/>
         </w:rPr>
       </w:pPr>
+      <w:r>
+        <w:rPr>
+          <w:rFonts w:ascii="Times New Roman" w:hAnsi="Times New Roman" w:cs="Times New Roman"/>
+          <w:sz w:val="24"/>
+          <w:szCs w:val="24"/>
+        </w:rPr>
+        <w:t>h means header file</w:t>
+      </w:r>
+    </w:p>
+    <w:p>
+      <w:pPr>
+        <w:pStyle w:val="ListParagraph"/>
+        <w:numPr>
+          <w:ilvl w:val="1"/>
+          <w:numId w:val="4"/>
+        </w:numPr>
+        <w:rPr>
+          <w:rFonts w:ascii="Times New Roman" w:hAnsi="Times New Roman" w:cs="Times New Roman"/>
+          <w:sz w:val="24"/>
+          <w:szCs w:val="24"/>
+        </w:rPr>
+      </w:pPr>
+      <w:r>
+        <w:rPr>
+          <w:rFonts w:ascii="Times New Roman" w:hAnsi="Times New Roman" w:cs="Times New Roman"/>
+          <w:sz w:val="24"/>
+          <w:szCs w:val="24"/>
+        </w:rPr>
+        <w:t>What is inside stdio.h?</w:t>
+      </w:r>
+    </w:p>
+    <w:p>
+      <w:pPr>
+        <w:pStyle w:val="ListParagraph"/>
+        <w:numPr>
+          <w:ilvl w:val="2"/>
+          <w:numId w:val="4"/>
+        </w:numPr>
+        <w:rPr>
+          <w:rFonts w:ascii="Times New Roman" w:hAnsi="Times New Roman" w:cs="Times New Roman"/>
+          <w:sz w:val="24"/>
+          <w:szCs w:val="24"/>
+        </w:rPr>
+      </w:pPr>
+      <w:r>
+        <w:rPr>
+          <w:rFonts w:ascii="Times New Roman" w:hAnsi="Times New Roman" w:cs="Times New Roman"/>
+          <w:sz w:val="24"/>
+          <w:szCs w:val="24"/>
+        </w:rPr>
+        <w:t>Standard input/output header file</w:t>
+      </w:r>
+    </w:p>
+    <w:p>
+      <w:pPr>
+        <w:pStyle w:val="ListParagraph"/>
+        <w:numPr>
+          <w:ilvl w:val="0"/>
+          <w:numId w:val="4"/>
+        </w:numPr>
+        <w:rPr>
+          <w:rFonts w:ascii="Times New Roman" w:hAnsi="Times New Roman" w:cs="Times New Roman"/>
+          <w:sz w:val="24"/>
+          <w:szCs w:val="24"/>
+        </w:rPr>
+      </w:pPr>
+      <w:r>
+        <w:rPr>
+          <w:rFonts w:ascii="Times New Roman" w:hAnsi="Times New Roman" w:cs="Times New Roman"/>
+          <w:sz w:val="24"/>
+          <w:szCs w:val="24"/>
+        </w:rPr>
+        <w:t>Main function</w:t>
+      </w:r>
+    </w:p>
+    <w:p>
+      <w:pPr>
+        <w:pStyle w:val="ListParagraph"/>
+        <w:numPr>
+          <w:ilvl w:val="1"/>
+          <w:numId w:val="4"/>
+        </w:numPr>
+        <w:rPr>
+          <w:rFonts w:ascii="Times New Roman" w:hAnsi="Times New Roman" w:cs="Times New Roman"/>
+          <w:sz w:val="24"/>
+          <w:szCs w:val="24"/>
+        </w:rPr>
+      </w:pPr>
+      <w:r>
+        <w:rPr>
+          <w:rFonts w:ascii="Times New Roman" w:hAnsi="Times New Roman" w:cs="Times New Roman"/>
+          <w:sz w:val="24"/>
+          <w:szCs w:val="24"/>
+        </w:rPr>
+        <w:t>Required</w:t>
+      </w:r>
+      <w:r>
+        <w:rPr>
+          <w:rFonts w:ascii="Times New Roman" w:hAnsi="Times New Roman" w:cs="Times New Roman"/>
+          <w:sz w:val="24"/>
+          <w:szCs w:val="24"/>
+        </w:rPr>
+        <w:t xml:space="preserve"> to run code</w:t>
+      </w:r>
+    </w:p>
+    <w:p>
+      <w:pPr>
+        <w:pStyle w:val="ListParagraph"/>
+        <w:numPr>
+          <w:ilvl w:val="0"/>
+          <w:numId w:val="4"/>
+        </w:numPr>
+        <w:rPr>
+          <w:rFonts w:ascii="Times New Roman" w:hAnsi="Times New Roman" w:cs="Times New Roman"/>
+          <w:sz w:val="24"/>
+          <w:szCs w:val="24"/>
+        </w:rPr>
+      </w:pPr>
+      <w:r>
+        <w:rPr>
+          <w:rFonts w:ascii="Times New Roman" w:hAnsi="Times New Roman" w:cs="Times New Roman"/>
+          <w:sz w:val="24"/>
+          <w:szCs w:val="24"/>
+        </w:rPr>
+        <w:t>C is a compiled language</w:t>
+      </w:r>
+    </w:p>
+    <w:p>
+      <w:pPr>
+        <w:pStyle w:val="ListParagraph"/>
+        <w:numPr>
+          <w:ilvl w:val="1"/>
+          <w:numId w:val="4"/>
+        </w:numPr>
+        <w:rPr>
+          <w:rFonts w:ascii="Times New Roman" w:hAnsi="Times New Roman" w:cs="Times New Roman"/>
+          <w:sz w:val="24"/>
+          <w:szCs w:val="24"/>
+        </w:rPr>
+      </w:pPr>
+      <w:r>
+        <w:rPr>
+          <w:rFonts w:ascii="Times New Roman" w:hAnsi="Times New Roman" w:cs="Times New Roman"/>
+          <w:sz w:val="24"/>
+          <w:szCs w:val="24"/>
+        </w:rPr>
+        <w:t>Generates executable</w:t>
+      </w:r>
+    </w:p>
+    <w:p>
+      <w:pPr>
+        <w:pStyle w:val="ListParagraph"/>
+        <w:numPr>
+          <w:ilvl w:val="0"/>
+          <w:numId w:val="4"/>
+        </w:numPr>
+        <w:rPr>
+          <w:rFonts w:ascii="Times New Roman" w:hAnsi="Times New Roman" w:cs="Times New Roman"/>
+          <w:sz w:val="24"/>
+          <w:szCs w:val="24"/>
+        </w:rPr>
+      </w:pPr>
+      <w:r>
+        <w:rPr>
+          <w:rFonts w:ascii="Times New Roman" w:hAnsi="Times New Roman" w:cs="Times New Roman"/>
+          <w:sz w:val="24"/>
+          <w:szCs w:val="24"/>
+        </w:rPr>
+        <w:t>Programs</w:t>
+      </w:r>
+    </w:p>
+    <w:p>
+      <w:pPr>
+        <w:pStyle w:val="ListParagraph"/>
+        <w:numPr>
+          <w:ilvl w:val="1"/>
+          <w:numId w:val="4"/>
+        </w:numPr>
+        <w:rPr>
+          <w:rFonts w:ascii="Times New Roman" w:hAnsi="Times New Roman" w:cs="Times New Roman"/>
+          <w:sz w:val="24"/>
+          <w:szCs w:val="24"/>
+        </w:rPr>
+      </w:pPr>
+      <w:r>
+        <w:rPr>
+          <w:rFonts w:ascii="Times New Roman" w:hAnsi="Times New Roman" w:cs="Times New Roman"/>
+          <w:sz w:val="24"/>
+          <w:szCs w:val="24"/>
+        </w:rPr>
+        <w:t>First Program</w:t>
+      </w:r>
+    </w:p>
+    <w:p>
+      <w:pPr>
+        <w:pStyle w:val="ListParagraph"/>
+        <w:numPr>
+          <w:ilvl w:val="2"/>
+          <w:numId w:val="4"/>
+        </w:numPr>
+        <w:rPr>
+          <w:rFonts w:ascii="Times New Roman" w:hAnsi="Times New Roman" w:cs="Times New Roman"/>
+          <w:sz w:val="24"/>
+          <w:szCs w:val="24"/>
+        </w:rPr>
+      </w:pPr>
+      <w:r>
+        <w:rPr>
+          <w:rFonts w:ascii="Times New Roman" w:hAnsi="Times New Roman" w:cs="Times New Roman"/>
+          <w:sz w:val="24"/>
+          <w:szCs w:val="24"/>
+        </w:rPr>
+        <w:t>Find GCF of two positive integers</w:t>
+      </w:r>
+    </w:p>
+    <w:p>
+      <w:pPr>
+        <w:pStyle w:val="ListParagraph"/>
+        <w:numPr>
+          <w:ilvl w:val="3"/>
+          <w:numId w:val="4"/>
+        </w:numPr>
+        <w:rPr>
+          <w:rFonts w:ascii="Times New Roman" w:hAnsi="Times New Roman" w:cs="Times New Roman"/>
+          <w:sz w:val="24"/>
+          <w:szCs w:val="24"/>
+        </w:rPr>
+      </w:pPr>
+      <w:r>
+        <w:rPr>
+          <w:rFonts w:ascii="Times New Roman" w:hAnsi="Times New Roman" w:cs="Times New Roman"/>
+          <w:sz w:val="24"/>
+          <w:szCs w:val="24"/>
+        </w:rPr>
+        <w:t>Brute force</w:t>
+      </w:r>
+    </w:p>
+    <w:p>
+      <w:pPr>
+        <w:pStyle w:val="ListParagraph"/>
+        <w:numPr>
+          <w:ilvl w:val="3"/>
+          <w:numId w:val="4"/>
+        </w:numPr>
+        <w:rPr>
+          <w:rFonts w:ascii="Times New Roman" w:hAnsi="Times New Roman" w:cs="Times New Roman"/>
+          <w:b/>
+          <w:sz w:val="24"/>
+          <w:szCs w:val="24"/>
+        </w:rPr>
+      </w:pPr>
+      <w:r>
+        <w:rPr>
+          <w:rFonts w:ascii="Times New Roman" w:hAnsi="Times New Roman" w:cs="Times New Roman"/>
+          <w:b/>
+          <w:sz w:val="24"/>
+          <w:szCs w:val="24"/>
+        </w:rPr>
+        <w:t xml:space="preserve">Euclid’s </w:t>
+      </w:r>
+      <w:r>
+        <w:rPr>
+          <w:rFonts w:ascii="Times New Roman" w:hAnsi="Times New Roman" w:cs="Times New Roman"/>
+          <w:b/>
+          <w:sz w:val="24"/>
+          <w:szCs w:val="24"/>
+        </w:rPr>
+        <w:t>Algorithm</w:t>
+      </w:r>
+    </w:p>
+    <w:p>
+      <w:pPr>
+        <w:pStyle w:val="ListParagraph"/>
+        <w:numPr>
+          <w:ilvl w:val="0"/>
+          <w:numId w:val="4"/>
+        </w:numPr>
+        <w:rPr>
+          <w:rFonts w:ascii="Times New Roman" w:hAnsi="Times New Roman" w:cs="Times New Roman"/>
+          <w:b/>
+          <w:sz w:val="24"/>
+          <w:szCs w:val="24"/>
+        </w:rPr>
+      </w:pPr>
+      <w:r>
+        <w:rPr>
+          <w:rFonts w:ascii="Times New Roman" w:hAnsi="Times New Roman" w:cs="Times New Roman"/>
+          <w:sz w:val="24"/>
+          <w:szCs w:val="24"/>
+        </w:rPr>
+        <w:t>Functions</w:t>
+      </w:r>
+    </w:p>
+    <w:p>
+      <w:pPr>
+        <w:pStyle w:val="ListParagraph"/>
+        <w:numPr>
+          <w:ilvl w:val="1"/>
+          <w:numId w:val="4"/>
+        </w:numPr>
+        <w:rPr>
+          <w:rFonts w:ascii="Times New Roman" w:hAnsi="Times New Roman" w:cs="Times New Roman"/>
+          <w:b/>
+          <w:sz w:val="24"/>
+          <w:szCs w:val="24"/>
+        </w:rPr>
+      </w:pPr>
+      <w:r>
+        <w:rPr>
+          <w:rFonts w:ascii="Times New Roman" w:hAnsi="Times New Roman" w:cs="Times New Roman"/>
+          <w:sz w:val="24"/>
+          <w:szCs w:val="24"/>
+        </w:rPr>
+        <w:t>Printf(string of input);</w:t>
+      </w:r>
+    </w:p>
+    <w:p>
+      <w:pPr>
+        <w:pStyle w:val="ListParagraph"/>
+        <w:numPr>
+          <w:ilvl w:val="1"/>
+          <w:numId w:val="4"/>
+        </w:numPr>
+        <w:rPr>
+          <w:rFonts w:ascii="Times New Roman" w:hAnsi="Times New Roman" w:cs="Times New Roman"/>
+          <w:b/>
+          <w:sz w:val="24"/>
+          <w:szCs w:val="24"/>
+        </w:rPr>
+      </w:pPr>
+      <w:r>
+        <w:rPr>
+          <w:rFonts w:ascii="Times New Roman" w:hAnsi="Times New Roman" w:cs="Times New Roman"/>
+          <w:sz w:val="24"/>
+          <w:szCs w:val="24"/>
+        </w:rPr>
+        <w:t>Scanf(“%d”,&amp;integer)</w:t>
+      </w:r>
+    </w:p>
+    <w:p>
+      <w:pPr>
+        <w:pStyle w:val="ListParagraph"/>
+        <w:numPr>
+          <w:ilvl w:val="2"/>
+          <w:numId w:val="4"/>
+        </w:numPr>
+        <w:rPr>
+          <w:rFonts w:ascii="Times New Roman" w:hAnsi="Times New Roman" w:cs="Times New Roman"/>
+          <w:b/>
+          <w:sz w:val="24"/>
+          <w:szCs w:val="24"/>
+        </w:rPr>
+      </w:pPr>
+      <w:r>
+        <w:rPr>
+          <w:rFonts w:ascii="Times New Roman" w:hAnsi="Times New Roman" w:cs="Times New Roman"/>
+          <w:sz w:val="24"/>
+          <w:szCs w:val="24"/>
+        </w:rPr>
+        <w:t>Scanf(“%s”,&amp;string)</w:t>
+      </w:r>
+    </w:p>
+    <w:p>
+      <w:pPr>
+        <w:pStyle w:val="ListParagraph"/>
+        <w:numPr>
+          <w:ilvl w:val="0"/>
+          <w:numId w:val="4"/>
+        </w:numPr>
+        <w:rPr>
+          <w:rFonts w:ascii="Times New Roman" w:hAnsi="Times New Roman" w:cs="Times New Roman"/>
+          <w:b/>
+          <w:sz w:val="24"/>
+          <w:szCs w:val="24"/>
+        </w:rPr>
+      </w:pPr>
+      <w:r>
+        <w:rPr>
+          <w:rFonts w:ascii="Times New Roman" w:hAnsi="Times New Roman" w:cs="Times New Roman"/>
+          <w:sz w:val="24"/>
+          <w:szCs w:val="24"/>
+        </w:rPr>
+        <w:t>Function Prototype</w:t>
+      </w:r>
+    </w:p>
+    <w:p>
+      <w:pPr>
+        <w:pStyle w:val="ListParagraph"/>
+        <w:numPr>
+          <w:ilvl w:val="1"/>
+          <w:numId w:val="4"/>
+        </w:numPr>
+        <w:rPr>
+          <w:rFonts w:ascii="Times New Roman" w:hAnsi="Times New Roman" w:cs="Times New Roman"/>
+          <w:b/>
+          <w:sz w:val="24"/>
+          <w:szCs w:val="24"/>
+        </w:rPr>
+      </w:pPr>
+      <w:r>
+        <w:rPr>
+          <w:rFonts w:ascii="Times New Roman" w:hAnsi="Times New Roman" w:cs="Times New Roman"/>
+          <w:sz w:val="24"/>
+          <w:szCs w:val="24"/>
+        </w:rPr>
+        <w:t>The declaration of a function before the code is put in later</w:t>
+      </w:r>
+    </w:p>
+    <w:p>
+      <w:pPr>
+        <w:pStyle w:val="ListParagraph"/>
+        <w:numPr>
+          <w:ilvl w:val="1"/>
+          <w:numId w:val="4"/>
+        </w:numPr>
+        <w:rPr>
+          <w:rFonts w:ascii="Times New Roman" w:hAnsi="Times New Roman" w:cs="Times New Roman"/>
+          <w:b/>
+          <w:sz w:val="24"/>
+          <w:szCs w:val="24"/>
+        </w:rPr>
+      </w:pPr>
+      <w:r>
+        <w:rPr>
+          <w:rFonts w:ascii="Times New Roman" w:hAnsi="Times New Roman" w:cs="Times New Roman"/>
+          <w:sz w:val="24"/>
+          <w:szCs w:val="24"/>
+        </w:rPr>
+        <w:t>Names of variables do not matter only the datatype matter</w:t>
+      </w:r>
+    </w:p>
+    <w:p>
+      <w:pPr>
+        <w:pStyle w:val="ListParagraph"/>
+        <w:numPr>
+          <w:ilvl w:val="1"/>
+          <w:numId w:val="4"/>
+        </w:numPr>
+        <w:rPr>
+          <w:rFonts w:ascii="Times New Roman" w:hAnsi="Times New Roman" w:cs="Times New Roman"/>
+          <w:b/>
+          <w:sz w:val="24"/>
+          <w:szCs w:val="24"/>
+        </w:rPr>
+      </w:pPr>
+      <w:r>
+        <w:rPr>
+          <w:rFonts w:ascii="Times New Roman" w:hAnsi="Times New Roman" w:cs="Times New Roman"/>
+          <w:sz w:val="24"/>
+          <w:szCs w:val="24"/>
+        </w:rPr>
+        <w:t>Often standardized</w:t>
+      </w:r>
+    </w:p>
+    <w:p>
+      <w:pPr>
+        <w:pStyle w:val="ListParagraph"/>
+        <w:numPr>
+          <w:ilvl w:val="2"/>
+          <w:numId w:val="4"/>
+        </w:numPr>
+        <w:rPr>
+          <w:rFonts w:ascii="Times New Roman" w:hAnsi="Times New Roman" w:cs="Times New Roman"/>
+          <w:b/>
+          <w:sz w:val="24"/>
+          <w:szCs w:val="24"/>
+        </w:rPr>
+      </w:pPr>
+      <w:r>
+        <w:rPr>
+          <w:rFonts w:ascii="Times New Roman" w:hAnsi="Times New Roman" w:cs="Times New Roman"/>
+          <w:sz w:val="24"/>
+          <w:szCs w:val="24"/>
+        </w:rPr>
+        <w:t>Python/UOFT docstring</w:t>
+      </w:r>
+    </w:p>
+    <w:p>
+      <w:pPr>
+        <w:pStyle w:val="ListParagraph"/>
+        <w:numPr>
+          <w:ilvl w:val="2"/>
+          <w:numId w:val="4"/>
+        </w:numPr>
+        <w:rPr>
+          <w:rFonts w:ascii="Times New Roman" w:hAnsi="Times New Roman" w:cs="Times New Roman"/>
+          <w:b/>
+          <w:sz w:val="24"/>
+          <w:szCs w:val="24"/>
+        </w:rPr>
+      </w:pPr>
+      <w:r>
+        <w:rPr>
+          <w:rFonts w:ascii="Times New Roman" w:hAnsi="Times New Roman" w:cs="Times New Roman"/>
+          <w:sz w:val="24"/>
+          <w:szCs w:val="24"/>
+        </w:rPr>
+        <w:t>Java javadocs</w:t>
+      </w:r>
+      <w:r>
+        <w:rPr>
+          <w:rFonts w:ascii="Times New Roman" w:hAnsi="Times New Roman" w:cs="Times New Roman"/>
+          <w:sz w:val="24"/>
+          <w:szCs w:val="24"/>
+        </w:rPr>
+        <w:br/>
+      </w:r>
+    </w:p>
+    <w:p>
+      <w:pPr>
+        <w:pStyle w:val="ListParagraph"/>
+        <w:numPr>
+          <w:ilvl w:val="0"/>
+          <w:numId w:val="4"/>
+        </w:numPr>
+        <w:rPr>
+          <w:rFonts w:ascii="Times New Roman" w:hAnsi="Times New Roman" w:cs="Times New Roman"/>
+          <w:b/>
+          <w:sz w:val="24"/>
+          <w:szCs w:val="24"/>
+        </w:rPr>
+      </w:pPr>
+      <w:r>
+        <w:rPr>
+          <w:rFonts w:ascii="Times New Roman" w:hAnsi="Times New Roman" w:cs="Times New Roman"/>
+          <w:b/>
+          <w:sz w:val="24"/>
+          <w:szCs w:val="24"/>
+        </w:rPr>
+        <w:t>NO CODING ON FIRST TEST</w:t>
+      </w:r>
       <w:bookmarkStart w:id="0" w:name="_GoBack"/>
-      <w:r>
-        <w:rPr>
-          <w:rFonts w:ascii="Times New Roman" w:hAnsi="Times New Roman" w:cs="Times New Roman"/>
-          <w:sz w:val="24"/>
-          <w:szCs w:val="24"/>
-        </w:rPr>
-        <w:t>h means header file</w:t>
-      </w:r>
-    </w:p>
-    <w:p>
-      <w:pPr>
-        <w:pStyle w:val="ListParagraph"/>
-        <w:numPr>
-          <w:ilvl w:val="1"/>
-          <w:numId w:val="4"/>
-        </w:numPr>
-        <w:rPr>
-          <w:rFonts w:ascii="Times New Roman" w:hAnsi="Times New Roman" w:cs="Times New Roman"/>
-          <w:sz w:val="24"/>
-          <w:szCs w:val="24"/>
-        </w:rPr>
-      </w:pPr>
-      <w:r>
-        <w:rPr>
-          <w:rFonts w:ascii="Times New Roman" w:hAnsi="Times New Roman" w:cs="Times New Roman"/>
-          <w:sz w:val="24"/>
-          <w:szCs w:val="24"/>
-        </w:rPr>
-        <w:t xml:space="preserve">What is inside </w:t>
-      </w:r>
-      <w:proofErr w:type="spellStart"/>
-      <w:r>
-        <w:rPr>
-          <w:rFonts w:ascii="Times New Roman" w:hAnsi="Times New Roman" w:cs="Times New Roman"/>
-          <w:sz w:val="24"/>
-          <w:szCs w:val="24"/>
-        </w:rPr>
-        <w:t>stdio.h</w:t>
-      </w:r>
-      <w:proofErr w:type="spellEnd"/>
-      <w:r>
-        <w:rPr>
-          <w:rFonts w:ascii="Times New Roman" w:hAnsi="Times New Roman" w:cs="Times New Roman"/>
-          <w:sz w:val="24"/>
-          <w:szCs w:val="24"/>
-        </w:rPr>
-        <w:t>?</w:t>
-      </w:r>
-    </w:p>
-    <w:p>
-      <w:pPr>
-        <w:pStyle w:val="ListParagraph"/>
-        <w:numPr>
-          <w:ilvl w:val="2"/>
-          <w:numId w:val="4"/>
-        </w:numPr>
-        <w:rPr>
-          <w:rFonts w:ascii="Times New Roman" w:hAnsi="Times New Roman" w:cs="Times New Roman"/>
-          <w:sz w:val="24"/>
-          <w:szCs w:val="24"/>
-        </w:rPr>
-      </w:pPr>
-      <w:r>
-        <w:rPr>
-          <w:rFonts w:ascii="Times New Roman" w:hAnsi="Times New Roman" w:cs="Times New Roman"/>
-          <w:sz w:val="24"/>
-          <w:szCs w:val="24"/>
-        </w:rPr>
-        <w:t>Standard input/output header file</w:t>
-      </w:r>
       <w:bookmarkEnd w:id="0"/>
-    </w:p>
-    <w:p>
-      <w:pPr>
-        <w:pStyle w:val="ListParagraph"/>
-        <w:numPr>
-          <w:ilvl w:val="0"/>
-          <w:numId w:val="4"/>
-        </w:numPr>
-        <w:rPr>
-          <w:rFonts w:ascii="Times New Roman" w:hAnsi="Times New Roman" w:cs="Times New Roman"/>
-          <w:sz w:val="24"/>
-          <w:szCs w:val="24"/>
-        </w:rPr>
-      </w:pPr>
-      <w:r>
-        <w:rPr>
-          <w:rFonts w:ascii="Times New Roman" w:hAnsi="Times New Roman" w:cs="Times New Roman"/>
-          <w:sz w:val="24"/>
-          <w:szCs w:val="24"/>
-        </w:rPr>
-        <w:t>Main function</w:t>
-      </w:r>
-    </w:p>
-    <w:p>
-      <w:pPr>
-        <w:pStyle w:val="ListParagraph"/>
-        <w:numPr>
-          <w:ilvl w:val="1"/>
-          <w:numId w:val="4"/>
-        </w:numPr>
-        <w:rPr>
-          <w:rFonts w:ascii="Times New Roman" w:hAnsi="Times New Roman" w:cs="Times New Roman"/>
-          <w:sz w:val="24"/>
-          <w:szCs w:val="24"/>
-        </w:rPr>
-      </w:pPr>
-      <w:r>
-        <w:rPr>
-          <w:rFonts w:ascii="Times New Roman" w:hAnsi="Times New Roman" w:cs="Times New Roman"/>
-          <w:sz w:val="24"/>
-          <w:szCs w:val="24"/>
-        </w:rPr>
-        <w:t>Required</w:t>
-      </w:r>
-    </w:p>
-    <w:p>
-      <w:pPr>
-        <w:pStyle w:val="ListParagraph"/>
-        <w:numPr>
-          <w:ilvl w:val="0"/>
-          <w:numId w:val="4"/>
-        </w:numPr>
-        <w:rPr>
-          <w:rFonts w:ascii="Times New Roman" w:hAnsi="Times New Roman" w:cs="Times New Roman"/>
-          <w:sz w:val="24"/>
-          <w:szCs w:val="24"/>
-        </w:rPr>
-      </w:pPr>
-      <w:r>
-        <w:rPr>
-          <w:rFonts w:ascii="Times New Roman" w:hAnsi="Times New Roman" w:cs="Times New Roman"/>
-          <w:sz w:val="24"/>
-          <w:szCs w:val="24"/>
-        </w:rPr>
-        <w:t>C is a compiled language</w:t>
-      </w:r>
     </w:p>
     <w:sectPr>
       <w:pgSz w:w="12240" w:h="15840"/>
@@ -710,7 +1087,7 @@
         <w:rFonts w:ascii="Wingdings" w:hAnsi="Wingdings" w:hint="default"/>
       </w:rPr>
     </w:lvl>
-    <w:lvl w:ilvl="3" w:tplc="10090001" w:tentative="1">
+    <w:lvl w:ilvl="3" w:tplc="10090001">
       <w:start w:val="1"/>
       <w:numFmt w:val="bullet"/>
       <w:lvlText w:val=""/>

--- a/Grade 12/Computer Science/Units/C/C Notes for Sepember.docx
+++ b/Grade 12/Computer Science/Units/C/C Notes for Sepember.docx
@@ -170,7 +170,25 @@
           <w:sz w:val="24"/>
           <w:szCs w:val="24"/>
         </w:rPr>
-        <w:t>&lt;stdio.h&gt;</w:t>
+        <w:t>&lt;</w:t>
+      </w:r>
+      <w:proofErr w:type="spellStart"/>
+      <w:r>
+        <w:rPr>
+          <w:rFonts w:ascii="Times New Roman" w:hAnsi="Times New Roman" w:cs="Times New Roman"/>
+          <w:sz w:val="24"/>
+          <w:szCs w:val="24"/>
+        </w:rPr>
+        <w:t>stdio.h</w:t>
+      </w:r>
+      <w:proofErr w:type="spellEnd"/>
+      <w:r>
+        <w:rPr>
+          <w:rFonts w:ascii="Times New Roman" w:hAnsi="Times New Roman" w:cs="Times New Roman"/>
+          <w:sz w:val="24"/>
+          <w:szCs w:val="24"/>
+        </w:rPr>
+        <w:t>&gt;</w:t>
       </w:r>
     </w:p>
     <w:p>
@@ -214,7 +232,25 @@
           <w:sz w:val="24"/>
           <w:szCs w:val="24"/>
         </w:rPr>
-        <w:t>What is inside stdio.h?</w:t>
+        <w:t xml:space="preserve">What is inside </w:t>
+      </w:r>
+      <w:proofErr w:type="spellStart"/>
+      <w:r>
+        <w:rPr>
+          <w:rFonts w:ascii="Times New Roman" w:hAnsi="Times New Roman" w:cs="Times New Roman"/>
+          <w:sz w:val="24"/>
+          <w:szCs w:val="24"/>
+        </w:rPr>
+        <w:t>stdio.h</w:t>
+      </w:r>
+      <w:proofErr w:type="spellEnd"/>
+      <w:r>
+        <w:rPr>
+          <w:rFonts w:ascii="Times New Roman" w:hAnsi="Times New Roman" w:cs="Times New Roman"/>
+          <w:sz w:val="24"/>
+          <w:szCs w:val="24"/>
+        </w:rPr>
+        <w:t>?</w:t>
       </w:r>
     </w:p>
     <w:p>
@@ -493,14 +529,389 @@
           <w:szCs w:val="24"/>
         </w:rPr>
       </w:pPr>
-      <w:r>
-        <w:rPr>
-          <w:rFonts w:ascii="Times New Roman" w:hAnsi="Times New Roman" w:cs="Times New Roman"/>
-          <w:sz w:val="24"/>
-          <w:szCs w:val="24"/>
-        </w:rPr>
-        <w:t>Printf(string of input);</w:t>
-      </w:r>
+      <w:proofErr w:type="spellStart"/>
+      <w:r>
+        <w:rPr>
+          <w:rFonts w:ascii="Times New Roman" w:hAnsi="Times New Roman" w:cs="Times New Roman"/>
+          <w:sz w:val="24"/>
+          <w:szCs w:val="24"/>
+        </w:rPr>
+        <w:t>Printf</w:t>
+      </w:r>
+      <w:proofErr w:type="spellEnd"/>
+      <w:r>
+        <w:rPr>
+          <w:rFonts w:ascii="Times New Roman" w:hAnsi="Times New Roman" w:cs="Times New Roman"/>
+          <w:sz w:val="24"/>
+          <w:szCs w:val="24"/>
+        </w:rPr>
+        <w:t>(string of input);</w:t>
+      </w:r>
+    </w:p>
+    <w:p>
+      <w:pPr>
+        <w:pStyle w:val="ListParagraph"/>
+        <w:numPr>
+          <w:ilvl w:val="2"/>
+          <w:numId w:val="4"/>
+        </w:numPr>
+        <w:rPr>
+          <w:rFonts w:ascii="Times New Roman" w:hAnsi="Times New Roman" w:cs="Times New Roman"/>
+          <w:b/>
+          <w:sz w:val="24"/>
+          <w:szCs w:val="24"/>
+        </w:rPr>
+      </w:pPr>
+      <w:r>
+        <w:rPr>
+          <w:rFonts w:ascii="Times New Roman" w:hAnsi="Times New Roman" w:cs="Times New Roman"/>
+          <w:sz w:val="24"/>
+          <w:szCs w:val="24"/>
+        </w:rPr>
+        <w:t>%d or %</w:t>
+      </w:r>
+      <w:proofErr w:type="spellStart"/>
+      <w:r>
+        <w:rPr>
+          <w:rFonts w:ascii="Times New Roman" w:hAnsi="Times New Roman" w:cs="Times New Roman"/>
+          <w:sz w:val="24"/>
+          <w:szCs w:val="24"/>
+        </w:rPr>
+        <w:t>i</w:t>
+      </w:r>
+      <w:proofErr w:type="spellEnd"/>
+    </w:p>
+    <w:p>
+      <w:pPr>
+        <w:pStyle w:val="ListParagraph"/>
+        <w:numPr>
+          <w:ilvl w:val="3"/>
+          <w:numId w:val="4"/>
+        </w:numPr>
+        <w:rPr>
+          <w:rFonts w:ascii="Times New Roman" w:hAnsi="Times New Roman" w:cs="Times New Roman"/>
+          <w:b/>
+          <w:sz w:val="24"/>
+          <w:szCs w:val="24"/>
+        </w:rPr>
+      </w:pPr>
+      <w:r>
+        <w:rPr>
+          <w:rFonts w:ascii="Times New Roman" w:hAnsi="Times New Roman" w:cs="Times New Roman"/>
+          <w:sz w:val="24"/>
+          <w:szCs w:val="24"/>
+        </w:rPr>
+        <w:t>Signed decimal integer(-32,767 – 32,767 or -2^31-1 to 2^31-1)</w:t>
+      </w:r>
+    </w:p>
+    <w:p>
+      <w:pPr>
+        <w:pStyle w:val="ListParagraph"/>
+        <w:numPr>
+          <w:ilvl w:val="2"/>
+          <w:numId w:val="4"/>
+        </w:numPr>
+        <w:rPr>
+          <w:rFonts w:ascii="Times New Roman" w:hAnsi="Times New Roman" w:cs="Times New Roman"/>
+          <w:b/>
+          <w:sz w:val="24"/>
+          <w:szCs w:val="24"/>
+        </w:rPr>
+      </w:pPr>
+      <w:r>
+        <w:rPr>
+          <w:rFonts w:ascii="Times New Roman" w:hAnsi="Times New Roman" w:cs="Times New Roman"/>
+          <w:sz w:val="24"/>
+          <w:szCs w:val="24"/>
+        </w:rPr>
+        <w:t>%c</w:t>
+      </w:r>
+    </w:p>
+    <w:p>
+      <w:pPr>
+        <w:pStyle w:val="ListParagraph"/>
+        <w:numPr>
+          <w:ilvl w:val="3"/>
+          <w:numId w:val="4"/>
+        </w:numPr>
+        <w:rPr>
+          <w:rFonts w:ascii="Times New Roman" w:hAnsi="Times New Roman" w:cs="Times New Roman"/>
+          <w:b/>
+          <w:sz w:val="24"/>
+          <w:szCs w:val="24"/>
+        </w:rPr>
+      </w:pPr>
+      <w:r>
+        <w:rPr>
+          <w:rFonts w:ascii="Times New Roman" w:hAnsi="Times New Roman" w:cs="Times New Roman"/>
+          <w:sz w:val="24"/>
+          <w:szCs w:val="24"/>
+        </w:rPr>
+        <w:t>char</w:t>
+      </w:r>
+    </w:p>
+    <w:p>
+      <w:pPr>
+        <w:pStyle w:val="ListParagraph"/>
+        <w:numPr>
+          <w:ilvl w:val="4"/>
+          <w:numId w:val="4"/>
+        </w:numPr>
+        <w:rPr>
+          <w:rFonts w:ascii="Times New Roman" w:hAnsi="Times New Roman" w:cs="Times New Roman"/>
+          <w:b/>
+          <w:sz w:val="24"/>
+          <w:szCs w:val="24"/>
+        </w:rPr>
+      </w:pPr>
+      <w:r>
+        <w:rPr>
+          <w:rFonts w:ascii="Times New Roman" w:hAnsi="Times New Roman" w:cs="Times New Roman"/>
+          <w:sz w:val="24"/>
+          <w:szCs w:val="24"/>
+        </w:rPr>
+        <w:t>-127 to 127</w:t>
+      </w:r>
+    </w:p>
+    <w:p>
+      <w:pPr>
+        <w:pStyle w:val="ListParagraph"/>
+        <w:numPr>
+          <w:ilvl w:val="4"/>
+          <w:numId w:val="4"/>
+        </w:numPr>
+        <w:rPr>
+          <w:rFonts w:ascii="Times New Roman" w:hAnsi="Times New Roman" w:cs="Times New Roman"/>
+          <w:b/>
+          <w:sz w:val="24"/>
+          <w:szCs w:val="24"/>
+        </w:rPr>
+      </w:pPr>
+      <w:r>
+        <w:rPr>
+          <w:rFonts w:ascii="Times New Roman" w:hAnsi="Times New Roman" w:cs="Times New Roman"/>
+          <w:sz w:val="24"/>
+          <w:szCs w:val="24"/>
+        </w:rPr>
+        <w:t>0 to 256</w:t>
+      </w:r>
+    </w:p>
+    <w:p>
+      <w:pPr>
+        <w:pStyle w:val="ListParagraph"/>
+        <w:numPr>
+          <w:ilvl w:val="2"/>
+          <w:numId w:val="4"/>
+        </w:numPr>
+        <w:rPr>
+          <w:rFonts w:ascii="Times New Roman" w:hAnsi="Times New Roman" w:cs="Times New Roman"/>
+          <w:b/>
+          <w:sz w:val="24"/>
+          <w:szCs w:val="24"/>
+        </w:rPr>
+      </w:pPr>
+      <w:r>
+        <w:rPr>
+          <w:rFonts w:ascii="Times New Roman" w:hAnsi="Times New Roman" w:cs="Times New Roman"/>
+          <w:sz w:val="24"/>
+          <w:szCs w:val="24"/>
+        </w:rPr>
+        <w:t>%hi</w:t>
+      </w:r>
+    </w:p>
+    <w:p>
+      <w:pPr>
+        <w:pStyle w:val="ListParagraph"/>
+        <w:numPr>
+          <w:ilvl w:val="3"/>
+          <w:numId w:val="4"/>
+        </w:numPr>
+        <w:rPr>
+          <w:rFonts w:ascii="Times New Roman" w:hAnsi="Times New Roman" w:cs="Times New Roman"/>
+          <w:b/>
+          <w:sz w:val="24"/>
+          <w:szCs w:val="24"/>
+        </w:rPr>
+      </w:pPr>
+      <w:r>
+        <w:rPr>
+          <w:rFonts w:ascii="Times New Roman" w:hAnsi="Times New Roman" w:cs="Times New Roman"/>
+          <w:sz w:val="24"/>
+          <w:szCs w:val="24"/>
+        </w:rPr>
+        <w:t>S</w:t>
+      </w:r>
+      <w:r>
+        <w:rPr>
+          <w:rFonts w:ascii="Times New Roman" w:hAnsi="Times New Roman" w:cs="Times New Roman"/>
+          <w:sz w:val="24"/>
+          <w:szCs w:val="24"/>
+        </w:rPr>
+        <w:t>hort</w:t>
+      </w:r>
+    </w:p>
+    <w:p>
+      <w:pPr>
+        <w:pStyle w:val="ListParagraph"/>
+        <w:numPr>
+          <w:ilvl w:val="2"/>
+          <w:numId w:val="4"/>
+        </w:numPr>
+        <w:rPr>
+          <w:rFonts w:ascii="Times New Roman" w:hAnsi="Times New Roman" w:cs="Times New Roman"/>
+          <w:b/>
+          <w:sz w:val="24"/>
+          <w:szCs w:val="24"/>
+        </w:rPr>
+      </w:pPr>
+      <w:r>
+        <w:rPr>
+          <w:rFonts w:ascii="Times New Roman" w:hAnsi="Times New Roman" w:cs="Times New Roman"/>
+          <w:sz w:val="24"/>
+          <w:szCs w:val="24"/>
+        </w:rPr>
+        <w:t>%u</w:t>
+      </w:r>
+    </w:p>
+    <w:p>
+      <w:pPr>
+        <w:pStyle w:val="ListParagraph"/>
+        <w:numPr>
+          <w:ilvl w:val="3"/>
+          <w:numId w:val="4"/>
+        </w:numPr>
+        <w:rPr>
+          <w:rFonts w:ascii="Times New Roman" w:hAnsi="Times New Roman" w:cs="Times New Roman"/>
+          <w:b/>
+          <w:sz w:val="24"/>
+          <w:szCs w:val="24"/>
+        </w:rPr>
+      </w:pPr>
+      <w:r>
+        <w:rPr>
+          <w:rFonts w:ascii="Times New Roman" w:hAnsi="Times New Roman" w:cs="Times New Roman"/>
+          <w:sz w:val="24"/>
+          <w:szCs w:val="24"/>
+        </w:rPr>
+        <w:t xml:space="preserve">Unsigned </w:t>
+      </w:r>
+      <w:proofErr w:type="spellStart"/>
+      <w:r>
+        <w:rPr>
+          <w:rFonts w:ascii="Times New Roman" w:hAnsi="Times New Roman" w:cs="Times New Roman"/>
+          <w:sz w:val="24"/>
+          <w:szCs w:val="24"/>
+        </w:rPr>
+        <w:t>int</w:t>
+      </w:r>
+      <w:proofErr w:type="spellEnd"/>
+    </w:p>
+    <w:p>
+      <w:pPr>
+        <w:pStyle w:val="ListParagraph"/>
+        <w:numPr>
+          <w:ilvl w:val="2"/>
+          <w:numId w:val="4"/>
+        </w:numPr>
+        <w:rPr>
+          <w:rFonts w:ascii="Times New Roman" w:hAnsi="Times New Roman" w:cs="Times New Roman"/>
+          <w:b/>
+          <w:sz w:val="24"/>
+          <w:szCs w:val="24"/>
+        </w:rPr>
+      </w:pPr>
+      <w:r>
+        <w:rPr>
+          <w:rFonts w:ascii="Times New Roman" w:hAnsi="Times New Roman" w:cs="Times New Roman"/>
+          <w:sz w:val="24"/>
+          <w:szCs w:val="24"/>
+        </w:rPr>
+        <w:t>Digital Notation(%f or %F) Scientific Notation(%g, %G, %e, %E, %a, %A)</w:t>
+      </w:r>
+    </w:p>
+    <w:p>
+      <w:pPr>
+        <w:pStyle w:val="ListParagraph"/>
+        <w:numPr>
+          <w:ilvl w:val="3"/>
+          <w:numId w:val="4"/>
+        </w:numPr>
+        <w:rPr>
+          <w:rFonts w:ascii="Times New Roman" w:hAnsi="Times New Roman" w:cs="Times New Roman"/>
+          <w:b/>
+          <w:sz w:val="24"/>
+          <w:szCs w:val="24"/>
+        </w:rPr>
+      </w:pPr>
+      <w:r>
+        <w:rPr>
+          <w:rFonts w:ascii="Times New Roman" w:hAnsi="Times New Roman" w:cs="Times New Roman"/>
+          <w:sz w:val="24"/>
+          <w:szCs w:val="24"/>
+        </w:rPr>
+        <w:t>Float</w:t>
+      </w:r>
+    </w:p>
+    <w:p>
+      <w:pPr>
+        <w:pStyle w:val="ListParagraph"/>
+        <w:numPr>
+          <w:ilvl w:val="2"/>
+          <w:numId w:val="4"/>
+        </w:numPr>
+        <w:rPr>
+          <w:rFonts w:ascii="Times New Roman" w:hAnsi="Times New Roman" w:cs="Times New Roman"/>
+          <w:b/>
+          <w:sz w:val="24"/>
+          <w:szCs w:val="24"/>
+        </w:rPr>
+      </w:pPr>
+      <w:r>
+        <w:rPr>
+          <w:rFonts w:ascii="Times New Roman" w:hAnsi="Times New Roman" w:cs="Times New Roman"/>
+          <w:sz w:val="24"/>
+          <w:szCs w:val="24"/>
+        </w:rPr>
+        <w:t>%If, %IF, etc.</w:t>
+      </w:r>
+    </w:p>
+    <w:p>
+      <w:pPr>
+        <w:pStyle w:val="ListParagraph"/>
+        <w:numPr>
+          <w:ilvl w:val="3"/>
+          <w:numId w:val="4"/>
+        </w:numPr>
+        <w:rPr>
+          <w:rFonts w:ascii="Times New Roman" w:hAnsi="Times New Roman" w:cs="Times New Roman"/>
+          <w:b/>
+          <w:sz w:val="24"/>
+          <w:szCs w:val="24"/>
+        </w:rPr>
+      </w:pPr>
+      <w:r>
+        <w:rPr>
+          <w:rFonts w:ascii="Times New Roman" w:hAnsi="Times New Roman" w:cs="Times New Roman"/>
+          <w:sz w:val="24"/>
+          <w:szCs w:val="24"/>
+        </w:rPr>
+        <w:t>Double</w:t>
+      </w:r>
+    </w:p>
+    <w:p>
+      <w:pPr>
+        <w:pStyle w:val="ListParagraph"/>
+        <w:numPr>
+          <w:ilvl w:val="2"/>
+          <w:numId w:val="4"/>
+        </w:numPr>
+        <w:rPr>
+          <w:rFonts w:ascii="Times New Roman" w:hAnsi="Times New Roman" w:cs="Times New Roman"/>
+          <w:b/>
+          <w:sz w:val="24"/>
+          <w:szCs w:val="24"/>
+        </w:rPr>
+      </w:pPr>
     </w:p>
     <w:p>
       <w:pPr>
@@ -516,13 +927,41 @@
           <w:szCs w:val="24"/>
         </w:rPr>
       </w:pPr>
-      <w:r>
-        <w:rPr>
-          <w:rFonts w:ascii="Times New Roman" w:hAnsi="Times New Roman" w:cs="Times New Roman"/>
-          <w:sz w:val="24"/>
-          <w:szCs w:val="24"/>
-        </w:rPr>
-        <w:t>Scanf(“%d”,&amp;integer)</w:t>
+      <w:proofErr w:type="spellStart"/>
+      <w:r>
+        <w:rPr>
+          <w:rFonts w:ascii="Times New Roman" w:hAnsi="Times New Roman" w:cs="Times New Roman"/>
+          <w:sz w:val="24"/>
+          <w:szCs w:val="24"/>
+        </w:rPr>
+        <w:t>Scanf</w:t>
+      </w:r>
+      <w:proofErr w:type="spellEnd"/>
+      <w:r>
+        <w:rPr>
+          <w:rFonts w:ascii="Times New Roman" w:hAnsi="Times New Roman" w:cs="Times New Roman"/>
+          <w:sz w:val="24"/>
+          <w:szCs w:val="24"/>
+        </w:rPr>
+        <w:t>(“%</w:t>
+      </w:r>
+      <w:proofErr w:type="spellStart"/>
+      <w:r>
+        <w:rPr>
+          <w:rFonts w:ascii="Times New Roman" w:hAnsi="Times New Roman" w:cs="Times New Roman"/>
+          <w:sz w:val="24"/>
+          <w:szCs w:val="24"/>
+        </w:rPr>
+        <w:t>d”,&amp;integer</w:t>
+      </w:r>
+      <w:proofErr w:type="spellEnd"/>
+      <w:r>
+        <w:rPr>
+          <w:rFonts w:ascii="Times New Roman" w:hAnsi="Times New Roman" w:cs="Times New Roman"/>
+          <w:sz w:val="24"/>
+          <w:szCs w:val="24"/>
+        </w:rPr>
+        <w:t>)</w:t>
       </w:r>
     </w:p>
     <w:p>
@@ -539,13 +978,74 @@
           <w:szCs w:val="24"/>
         </w:rPr>
       </w:pPr>
-      <w:r>
-        <w:rPr>
-          <w:rFonts w:ascii="Times New Roman" w:hAnsi="Times New Roman" w:cs="Times New Roman"/>
-          <w:sz w:val="24"/>
-          <w:szCs w:val="24"/>
-        </w:rPr>
-        <w:t>Scanf(“%s”,&amp;string)</w:t>
+      <w:proofErr w:type="spellStart"/>
+      <w:r>
+        <w:rPr>
+          <w:rFonts w:ascii="Times New Roman" w:hAnsi="Times New Roman" w:cs="Times New Roman"/>
+          <w:sz w:val="24"/>
+          <w:szCs w:val="24"/>
+        </w:rPr>
+        <w:t>Scanf</w:t>
+      </w:r>
+      <w:proofErr w:type="spellEnd"/>
+      <w:r>
+        <w:rPr>
+          <w:rFonts w:ascii="Times New Roman" w:hAnsi="Times New Roman" w:cs="Times New Roman"/>
+          <w:sz w:val="24"/>
+          <w:szCs w:val="24"/>
+        </w:rPr>
+        <w:t>(“%</w:t>
+      </w:r>
+      <w:proofErr w:type="spellStart"/>
+      <w:r>
+        <w:rPr>
+          <w:rFonts w:ascii="Times New Roman" w:hAnsi="Times New Roman" w:cs="Times New Roman"/>
+          <w:sz w:val="24"/>
+          <w:szCs w:val="24"/>
+        </w:rPr>
+        <w:t>s”,&amp;string</w:t>
+      </w:r>
+      <w:proofErr w:type="spellEnd"/>
+      <w:r>
+        <w:rPr>
+          <w:rFonts w:ascii="Times New Roman" w:hAnsi="Times New Roman" w:cs="Times New Roman"/>
+          <w:sz w:val="24"/>
+          <w:szCs w:val="24"/>
+        </w:rPr>
+        <w:t>)</w:t>
+      </w:r>
+    </w:p>
+    <w:p>
+      <w:pPr>
+        <w:pStyle w:val="ListParagraph"/>
+        <w:numPr>
+          <w:ilvl w:val="2"/>
+          <w:numId w:val="4"/>
+        </w:numPr>
+        <w:rPr>
+          <w:rFonts w:ascii="Times New Roman" w:hAnsi="Times New Roman" w:cs="Times New Roman"/>
+          <w:b/>
+          <w:sz w:val="24"/>
+          <w:szCs w:val="24"/>
+        </w:rPr>
+      </w:pPr>
+      <w:proofErr w:type="spellStart"/>
+      <w:r>
+        <w:rPr>
+          <w:rFonts w:ascii="Times New Roman" w:hAnsi="Times New Roman" w:cs="Times New Roman"/>
+          <w:sz w:val="24"/>
+          <w:szCs w:val="24"/>
+        </w:rPr>
+        <w:t>Scanf</w:t>
+      </w:r>
+      <w:proofErr w:type="spellEnd"/>
+      <w:r>
+        <w:rPr>
+          <w:rFonts w:ascii="Times New Roman" w:hAnsi="Times New Roman" w:cs="Times New Roman"/>
+          <w:sz w:val="24"/>
+          <w:szCs w:val="24"/>
+        </w:rPr>
+        <w:t xml:space="preserve"> uses pointers because C passes variables by value and we need the function to alter the variable</w:t>
       </w:r>
     </w:p>
     <w:p>
@@ -660,8 +1160,18 @@
           <w:sz w:val="24"/>
           <w:szCs w:val="24"/>
         </w:rPr>
-        <w:t>Python/UOFT docstring</w:t>
-      </w:r>
+        <w:t xml:space="preserve">Python/UOFT </w:t>
+      </w:r>
+      <w:proofErr w:type="spellStart"/>
+      <w:r>
+        <w:rPr>
+          <w:rFonts w:ascii="Times New Roman" w:hAnsi="Times New Roman" w:cs="Times New Roman"/>
+          <w:sz w:val="24"/>
+          <w:szCs w:val="24"/>
+        </w:rPr>
+        <w:t>docstring</w:t>
+      </w:r>
+      <w:proofErr w:type="spellEnd"/>
     </w:p>
     <w:p>
       <w:pPr>
@@ -683,8 +1193,33 @@
           <w:sz w:val="24"/>
           <w:szCs w:val="24"/>
         </w:rPr>
-        <w:t>Java javadocs</w:t>
-      </w:r>
+        <w:t xml:space="preserve">Java </w:t>
+      </w:r>
+      <w:proofErr w:type="spellStart"/>
+      <w:r>
+        <w:rPr>
+          <w:rFonts w:ascii="Times New Roman" w:hAnsi="Times New Roman" w:cs="Times New Roman"/>
+          <w:sz w:val="24"/>
+          <w:szCs w:val="24"/>
+        </w:rPr>
+        <w:t>javadocs</w:t>
+      </w:r>
+      <w:proofErr w:type="spellEnd"/>
+    </w:p>
+    <w:p>
+      <w:pPr>
+        <w:pStyle w:val="ListParagraph"/>
+        <w:numPr>
+          <w:ilvl w:val="0"/>
+          <w:numId w:val="4"/>
+        </w:numPr>
+        <w:rPr>
+          <w:rFonts w:ascii="Times New Roman" w:hAnsi="Times New Roman" w:cs="Times New Roman"/>
+          <w:b/>
+          <w:sz w:val="24"/>
+          <w:szCs w:val="24"/>
+        </w:rPr>
+      </w:pPr>
       <w:r>
         <w:rPr>
           <w:rFonts w:ascii="Times New Roman" w:hAnsi="Times New Roman" w:cs="Times New Roman"/>
@@ -717,6 +1252,590 @@
         </w:rPr>
         <w:t>NO CODING ON FIRST TEST</w:t>
       </w:r>
+    </w:p>
+    <w:p>
+      <w:pPr>
+        <w:pStyle w:val="ListParagraph"/>
+        <w:numPr>
+          <w:ilvl w:val="0"/>
+          <w:numId w:val="4"/>
+        </w:numPr>
+        <w:rPr>
+          <w:rFonts w:ascii="Times New Roman" w:hAnsi="Times New Roman" w:cs="Times New Roman"/>
+          <w:b/>
+          <w:sz w:val="24"/>
+          <w:szCs w:val="24"/>
+        </w:rPr>
+      </w:pPr>
+      <w:r>
+        <w:rPr>
+          <w:rFonts w:ascii="Times New Roman" w:hAnsi="Times New Roman" w:cs="Times New Roman"/>
+          <w:sz w:val="24"/>
+          <w:szCs w:val="24"/>
+        </w:rPr>
+        <w:t>Euclid’s Algorithm</w:t>
+      </w:r>
+    </w:p>
+    <w:p>
+      <w:pPr>
+        <w:pStyle w:val="ListParagraph"/>
+        <w:numPr>
+          <w:ilvl w:val="1"/>
+          <w:numId w:val="4"/>
+        </w:numPr>
+        <w:rPr>
+          <w:rFonts w:ascii="Times New Roman" w:hAnsi="Times New Roman" w:cs="Times New Roman"/>
+          <w:b/>
+          <w:sz w:val="24"/>
+          <w:szCs w:val="24"/>
+        </w:rPr>
+      </w:pPr>
+      <w:r>
+        <w:rPr>
+          <w:rFonts w:ascii="Times New Roman" w:hAnsi="Times New Roman" w:cs="Times New Roman"/>
+          <w:sz w:val="24"/>
+          <w:szCs w:val="24"/>
+        </w:rPr>
+        <w:t>Determine the GCD</w:t>
+      </w:r>
+    </w:p>
+    <w:p>
+      <w:pPr>
+        <w:pStyle w:val="ListParagraph"/>
+        <w:numPr>
+          <w:ilvl w:val="1"/>
+          <w:numId w:val="4"/>
+        </w:numPr>
+        <w:rPr>
+          <w:rFonts w:ascii="Times New Roman" w:hAnsi="Times New Roman" w:cs="Times New Roman"/>
+          <w:b/>
+          <w:sz w:val="24"/>
+          <w:szCs w:val="24"/>
+        </w:rPr>
+      </w:pPr>
+      <w:r>
+        <w:rPr>
+          <w:rFonts w:ascii="Times New Roman" w:hAnsi="Times New Roman" w:cs="Times New Roman"/>
+          <w:sz w:val="24"/>
+          <w:szCs w:val="24"/>
+        </w:rPr>
+        <w:t>Mathematical</w:t>
+      </w:r>
+    </w:p>
+    <w:p>
+      <w:pPr>
+        <w:pStyle w:val="ListParagraph"/>
+        <w:numPr>
+          <w:ilvl w:val="2"/>
+          <w:numId w:val="4"/>
+        </w:numPr>
+        <w:rPr>
+          <w:rFonts w:ascii="Times New Roman" w:hAnsi="Times New Roman" w:cs="Times New Roman"/>
+          <w:b/>
+          <w:sz w:val="24"/>
+          <w:szCs w:val="24"/>
+        </w:rPr>
+      </w:pPr>
+      <w:r>
+        <w:rPr>
+          <w:rFonts w:ascii="Times New Roman" w:hAnsi="Times New Roman" w:cs="Times New Roman"/>
+          <w:sz w:val="24"/>
+          <w:szCs w:val="24"/>
+        </w:rPr>
+        <w:t xml:space="preserve">270 = 192 * 1 + </w:t>
+      </w:r>
+      <w:r>
+        <w:rPr>
+          <w:rFonts w:ascii="Times New Roman" w:hAnsi="Times New Roman" w:cs="Times New Roman"/>
+          <w:sz w:val="24"/>
+          <w:szCs w:val="24"/>
+        </w:rPr>
+        <w:t>78</w:t>
+      </w:r>
+    </w:p>
+    <w:p>
+      <w:pPr>
+        <w:pStyle w:val="ListParagraph"/>
+        <w:numPr>
+          <w:ilvl w:val="2"/>
+          <w:numId w:val="4"/>
+        </w:numPr>
+        <w:rPr>
+          <w:rFonts w:ascii="Times New Roman" w:hAnsi="Times New Roman" w:cs="Times New Roman"/>
+          <w:b/>
+          <w:sz w:val="24"/>
+          <w:szCs w:val="24"/>
+        </w:rPr>
+      </w:pPr>
+      <w:r>
+        <w:rPr>
+          <w:rFonts w:ascii="Times New Roman" w:hAnsi="Times New Roman" w:cs="Times New Roman"/>
+          <w:sz w:val="24"/>
+          <w:szCs w:val="24"/>
+        </w:rPr>
+        <w:t>192 = 78*2 + 36</w:t>
+      </w:r>
+    </w:p>
+    <w:p>
+      <w:pPr>
+        <w:pStyle w:val="ListParagraph"/>
+        <w:numPr>
+          <w:ilvl w:val="2"/>
+          <w:numId w:val="4"/>
+        </w:numPr>
+        <w:rPr>
+          <w:rFonts w:ascii="Times New Roman" w:hAnsi="Times New Roman" w:cs="Times New Roman"/>
+          <w:b/>
+          <w:sz w:val="24"/>
+          <w:szCs w:val="24"/>
+        </w:rPr>
+      </w:pPr>
+      <w:r>
+        <w:rPr>
+          <w:rFonts w:ascii="Times New Roman" w:hAnsi="Times New Roman" w:cs="Times New Roman"/>
+          <w:sz w:val="24"/>
+          <w:szCs w:val="24"/>
+        </w:rPr>
+        <w:t>78 = 36 * 2 + 6</w:t>
+      </w:r>
+    </w:p>
+    <w:p>
+      <w:pPr>
+        <w:pStyle w:val="ListParagraph"/>
+        <w:numPr>
+          <w:ilvl w:val="2"/>
+          <w:numId w:val="4"/>
+        </w:numPr>
+        <w:rPr>
+          <w:rFonts w:ascii="Times New Roman" w:hAnsi="Times New Roman" w:cs="Times New Roman"/>
+          <w:b/>
+          <w:sz w:val="24"/>
+          <w:szCs w:val="24"/>
+        </w:rPr>
+      </w:pPr>
+      <w:r>
+        <w:rPr>
+          <w:rFonts w:ascii="Times New Roman" w:hAnsi="Times New Roman" w:cs="Times New Roman"/>
+          <w:sz w:val="24"/>
+          <w:szCs w:val="24"/>
+        </w:rPr>
+        <w:t>36 = 6 * 6 + 0</w:t>
+      </w:r>
+    </w:p>
+    <w:p>
+      <w:pPr>
+        <w:pStyle w:val="ListParagraph"/>
+        <w:numPr>
+          <w:ilvl w:val="2"/>
+          <w:numId w:val="4"/>
+        </w:numPr>
+        <w:rPr>
+          <w:rFonts w:ascii="Times New Roman" w:hAnsi="Times New Roman" w:cs="Times New Roman"/>
+          <w:b/>
+          <w:sz w:val="24"/>
+          <w:szCs w:val="24"/>
+        </w:rPr>
+      </w:pPr>
+      <w:r>
+        <w:rPr>
+          <w:rFonts w:ascii="Times New Roman" w:hAnsi="Times New Roman" w:cs="Times New Roman"/>
+          <w:sz w:val="24"/>
+          <w:szCs w:val="24"/>
+        </w:rPr>
+        <w:t>GCD = 6</w:t>
+      </w:r>
+    </w:p>
+    <w:p>
+      <w:pPr>
+        <w:pStyle w:val="ListParagraph"/>
+        <w:numPr>
+          <w:ilvl w:val="1"/>
+          <w:numId w:val="4"/>
+        </w:numPr>
+        <w:rPr>
+          <w:rFonts w:ascii="Times New Roman" w:hAnsi="Times New Roman" w:cs="Times New Roman"/>
+          <w:b/>
+          <w:sz w:val="24"/>
+          <w:szCs w:val="24"/>
+        </w:rPr>
+      </w:pPr>
+      <w:r>
+        <w:rPr>
+          <w:rFonts w:ascii="Times New Roman" w:hAnsi="Times New Roman" w:cs="Times New Roman"/>
+          <w:sz w:val="24"/>
+          <w:szCs w:val="24"/>
+        </w:rPr>
+        <w:t>Programming</w:t>
+      </w:r>
+    </w:p>
+    <w:p>
+      <w:pPr>
+        <w:pStyle w:val="ListParagraph"/>
+        <w:numPr>
+          <w:ilvl w:val="2"/>
+          <w:numId w:val="4"/>
+        </w:numPr>
+        <w:rPr>
+          <w:rFonts w:ascii="Times New Roman" w:hAnsi="Times New Roman" w:cs="Times New Roman"/>
+          <w:b/>
+          <w:sz w:val="24"/>
+          <w:szCs w:val="24"/>
+        </w:rPr>
+      </w:pPr>
+      <w:r>
+        <w:rPr>
+          <w:rFonts w:ascii="Times New Roman" w:hAnsi="Times New Roman" w:cs="Times New Roman"/>
+          <w:sz w:val="24"/>
+          <w:szCs w:val="24"/>
+        </w:rPr>
+        <w:t>270 – (192*1) = 78</w:t>
+      </w:r>
+    </w:p>
+    <w:p>
+      <w:pPr>
+        <w:pStyle w:val="ListParagraph"/>
+        <w:numPr>
+          <w:ilvl w:val="2"/>
+          <w:numId w:val="4"/>
+        </w:numPr>
+        <w:rPr>
+          <w:rFonts w:ascii="Times New Roman" w:hAnsi="Times New Roman" w:cs="Times New Roman"/>
+          <w:b/>
+          <w:sz w:val="24"/>
+          <w:szCs w:val="24"/>
+        </w:rPr>
+      </w:pPr>
+      <w:r>
+        <w:rPr>
+          <w:rFonts w:ascii="Times New Roman" w:hAnsi="Times New Roman" w:cs="Times New Roman"/>
+          <w:sz w:val="24"/>
+          <w:szCs w:val="24"/>
+        </w:rPr>
+        <w:t>192 – (78*2)   = 36</w:t>
+      </w:r>
+    </w:p>
+    <w:p>
+      <w:pPr>
+        <w:pStyle w:val="ListParagraph"/>
+        <w:numPr>
+          <w:ilvl w:val="2"/>
+          <w:numId w:val="4"/>
+        </w:numPr>
+        <w:rPr>
+          <w:rFonts w:ascii="Times New Roman" w:hAnsi="Times New Roman" w:cs="Times New Roman"/>
+          <w:b/>
+          <w:sz w:val="24"/>
+          <w:szCs w:val="24"/>
+        </w:rPr>
+      </w:pPr>
+      <w:r>
+        <w:rPr>
+          <w:rFonts w:ascii="Times New Roman" w:hAnsi="Times New Roman" w:cs="Times New Roman"/>
+          <w:sz w:val="24"/>
+          <w:szCs w:val="24"/>
+        </w:rPr>
+        <w:t>78   – (36*2)   = 6</w:t>
+      </w:r>
+    </w:p>
+    <w:p>
+      <w:pPr>
+        <w:pStyle w:val="ListParagraph"/>
+        <w:numPr>
+          <w:ilvl w:val="2"/>
+          <w:numId w:val="4"/>
+        </w:numPr>
+        <w:rPr>
+          <w:rFonts w:ascii="Times New Roman" w:hAnsi="Times New Roman" w:cs="Times New Roman"/>
+          <w:b/>
+          <w:sz w:val="24"/>
+          <w:szCs w:val="24"/>
+        </w:rPr>
+      </w:pPr>
+      <w:r>
+        <w:rPr>
+          <w:rFonts w:ascii="Times New Roman" w:hAnsi="Times New Roman" w:cs="Times New Roman"/>
+          <w:sz w:val="24"/>
+          <w:szCs w:val="24"/>
+        </w:rPr>
+        <w:t>36   – (6*6)     = 0</w:t>
+      </w:r>
+    </w:p>
+    <w:p>
+      <w:pPr>
+        <w:pStyle w:val="ListParagraph"/>
+        <w:numPr>
+          <w:ilvl w:val="2"/>
+          <w:numId w:val="4"/>
+        </w:numPr>
+        <w:rPr>
+          <w:rFonts w:ascii="Times New Roman" w:hAnsi="Times New Roman" w:cs="Times New Roman"/>
+          <w:b/>
+          <w:sz w:val="24"/>
+          <w:szCs w:val="24"/>
+        </w:rPr>
+      </w:pPr>
+      <w:r>
+        <w:rPr>
+          <w:rFonts w:ascii="Times New Roman" w:hAnsi="Times New Roman" w:cs="Times New Roman"/>
+          <w:sz w:val="24"/>
+          <w:szCs w:val="24"/>
+        </w:rPr>
+        <w:t xml:space="preserve">0     </w:t>
+      </w:r>
+      <w:r>
+        <w:rPr>
+          <w:rFonts w:ascii="Times New Roman" w:hAnsi="Times New Roman" w:cs="Times New Roman"/>
+          <w:sz w:val="24"/>
+          <w:szCs w:val="24"/>
+        </w:rPr>
+        <w:t>–</w:t>
+      </w:r>
+      <w:r>
+        <w:rPr>
+          <w:rFonts w:ascii="Times New Roman" w:hAnsi="Times New Roman" w:cs="Times New Roman"/>
+          <w:sz w:val="24"/>
+          <w:szCs w:val="24"/>
+        </w:rPr>
+        <w:t xml:space="preserve"> </w:t>
+      </w:r>
+      <w:r>
+        <w:rPr>
+          <w:rFonts w:ascii="Times New Roman" w:hAnsi="Times New Roman" w:cs="Times New Roman"/>
+          <w:sz w:val="24"/>
+          <w:szCs w:val="24"/>
+        </w:rPr>
+        <w:t>(6*0)     = 0</w:t>
+      </w:r>
+    </w:p>
+    <w:p>
+      <w:pPr>
+        <w:pStyle w:val="ListParagraph"/>
+        <w:numPr>
+          <w:ilvl w:val="2"/>
+          <w:numId w:val="4"/>
+        </w:numPr>
+        <w:rPr>
+          <w:rFonts w:ascii="Times New Roman" w:hAnsi="Times New Roman" w:cs="Times New Roman"/>
+          <w:b/>
+          <w:sz w:val="24"/>
+          <w:szCs w:val="24"/>
+        </w:rPr>
+      </w:pPr>
+      <w:r>
+        <w:rPr>
+          <w:rFonts w:ascii="Times New Roman" w:hAnsi="Times New Roman" w:cs="Times New Roman"/>
+          <w:sz w:val="24"/>
+          <w:szCs w:val="24"/>
+        </w:rPr>
+        <w:t>GCD = 6</w:t>
+      </w:r>
+    </w:p>
+    <w:p>
+      <w:pPr>
+        <w:pStyle w:val="ListParagraph"/>
+        <w:numPr>
+          <w:ilvl w:val="1"/>
+          <w:numId w:val="4"/>
+        </w:numPr>
+        <w:rPr>
+          <w:rFonts w:ascii="Times New Roman" w:hAnsi="Times New Roman" w:cs="Times New Roman"/>
+          <w:b/>
+          <w:sz w:val="24"/>
+          <w:szCs w:val="24"/>
+        </w:rPr>
+      </w:pPr>
+      <w:r>
+        <w:rPr>
+          <w:rFonts w:ascii="Times New Roman" w:hAnsi="Times New Roman" w:cs="Times New Roman"/>
+          <w:sz w:val="24"/>
+          <w:szCs w:val="24"/>
+        </w:rPr>
+        <w:t>Determining the multiple</w:t>
+      </w:r>
+    </w:p>
+    <w:p>
+      <w:pPr>
+        <w:pStyle w:val="ListParagraph"/>
+        <w:numPr>
+          <w:ilvl w:val="2"/>
+          <w:numId w:val="4"/>
+        </w:numPr>
+        <w:rPr>
+          <w:rFonts w:ascii="Times New Roman" w:hAnsi="Times New Roman" w:cs="Times New Roman"/>
+          <w:b/>
+          <w:sz w:val="24"/>
+          <w:szCs w:val="24"/>
+        </w:rPr>
+      </w:pPr>
+      <w:r>
+        <w:rPr>
+          <w:rFonts w:ascii="Times New Roman" w:hAnsi="Times New Roman" w:cs="Times New Roman"/>
+          <w:sz w:val="24"/>
+          <w:szCs w:val="24"/>
+        </w:rPr>
+        <w:t>Brute force multiply a number by increasing intervals until the result is equal to or greater than the other number.</w:t>
+      </w:r>
+    </w:p>
+    <w:p>
+      <w:pPr>
+        <w:pStyle w:val="ListParagraph"/>
+        <w:numPr>
+          <w:ilvl w:val="2"/>
+          <w:numId w:val="4"/>
+        </w:numPr>
+        <w:rPr>
+          <w:rFonts w:ascii="Times New Roman" w:hAnsi="Times New Roman" w:cs="Times New Roman"/>
+          <w:b/>
+          <w:sz w:val="24"/>
+          <w:szCs w:val="24"/>
+        </w:rPr>
+      </w:pPr>
+      <w:r>
+        <w:rPr>
+          <w:rFonts w:ascii="Times New Roman" w:hAnsi="Times New Roman" w:cs="Times New Roman"/>
+          <w:sz w:val="24"/>
+          <w:szCs w:val="24"/>
+        </w:rPr>
+        <w:t>Simply divide the numerator by the denominator</w:t>
+      </w:r>
+    </w:p>
+    <w:p>
+      <w:pPr>
+        <w:pStyle w:val="ListParagraph"/>
+        <w:numPr>
+          <w:ilvl w:val="1"/>
+          <w:numId w:val="4"/>
+        </w:numPr>
+        <w:rPr>
+          <w:rFonts w:ascii="Times New Roman" w:hAnsi="Times New Roman" w:cs="Times New Roman"/>
+          <w:b/>
+          <w:sz w:val="24"/>
+          <w:szCs w:val="24"/>
+        </w:rPr>
+      </w:pPr>
+      <w:r>
+        <w:rPr>
+          <w:rFonts w:ascii="Times New Roman" w:hAnsi="Times New Roman" w:cs="Times New Roman"/>
+          <w:sz w:val="24"/>
+          <w:szCs w:val="24"/>
+        </w:rPr>
+        <w:t>Calculating the GCD can be improved</w:t>
+      </w:r>
+    </w:p>
+    <w:p>
+      <w:pPr>
+        <w:pStyle w:val="ListParagraph"/>
+        <w:numPr>
+          <w:ilvl w:val="2"/>
+          <w:numId w:val="4"/>
+        </w:numPr>
+        <w:rPr>
+          <w:rFonts w:ascii="Times New Roman" w:hAnsi="Times New Roman" w:cs="Times New Roman"/>
+          <w:b/>
+          <w:sz w:val="24"/>
+          <w:szCs w:val="24"/>
+        </w:rPr>
+      </w:pPr>
+      <w:r>
+        <w:rPr>
+          <w:rFonts w:ascii="Times New Roman" w:hAnsi="Times New Roman" w:cs="Times New Roman"/>
+          <w:sz w:val="24"/>
+          <w:szCs w:val="24"/>
+        </w:rPr>
+        <w:t>Replace the multiple function with the modulus operator. The remainder is equal to numerator % denominator</w:t>
+      </w:r>
+    </w:p>
+    <w:p>
+      <w:pPr>
+        <w:rPr>
+          <w:rFonts w:ascii="Times New Roman" w:hAnsi="Times New Roman" w:cs="Times New Roman"/>
+          <w:sz w:val="32"/>
+          <w:szCs w:val="24"/>
+        </w:rPr>
+      </w:pPr>
+      <w:r>
+        <w:rPr>
+          <w:rFonts w:ascii="Times New Roman" w:hAnsi="Times New Roman" w:cs="Times New Roman"/>
+          <w:b/>
+          <w:sz w:val="32"/>
+          <w:szCs w:val="24"/>
+        </w:rPr>
+        <w:t>Study for 2</w:t>
+      </w:r>
+      <w:r>
+        <w:rPr>
+          <w:rFonts w:ascii="Times New Roman" w:hAnsi="Times New Roman" w:cs="Times New Roman"/>
+          <w:b/>
+          <w:sz w:val="32"/>
+          <w:szCs w:val="24"/>
+          <w:vertAlign w:val="superscript"/>
+        </w:rPr>
+        <w:t>nd</w:t>
+      </w:r>
+      <w:r>
+        <w:rPr>
+          <w:rFonts w:ascii="Times New Roman" w:hAnsi="Times New Roman" w:cs="Times New Roman"/>
+          <w:b/>
+          <w:sz w:val="32"/>
+          <w:szCs w:val="24"/>
+        </w:rPr>
+        <w:t xml:space="preserve"> Test September 17</w:t>
+      </w:r>
+      <w:r>
+        <w:rPr>
+          <w:rFonts w:ascii="Times New Roman" w:hAnsi="Times New Roman" w:cs="Times New Roman"/>
+          <w:b/>
+          <w:sz w:val="32"/>
+          <w:szCs w:val="24"/>
+          <w:vertAlign w:val="superscript"/>
+        </w:rPr>
+        <w:t>th</w:t>
+      </w:r>
+      <w:r>
+        <w:rPr>
+          <w:rFonts w:ascii="Times New Roman" w:hAnsi="Times New Roman" w:cs="Times New Roman"/>
+          <w:b/>
+          <w:sz w:val="32"/>
+          <w:szCs w:val="24"/>
+        </w:rPr>
+        <w:t xml:space="preserve"> </w:t>
+      </w:r>
+    </w:p>
+    <w:p>
+      <w:pPr>
+        <w:pStyle w:val="ListParagraph"/>
+        <w:numPr>
+          <w:ilvl w:val="0"/>
+          <w:numId w:val="4"/>
+        </w:numPr>
+        <w:rPr>
+          <w:rFonts w:ascii="Times New Roman" w:hAnsi="Times New Roman" w:cs="Times New Roman"/>
+          <w:sz w:val="32"/>
+          <w:szCs w:val="24"/>
+        </w:rPr>
+      </w:pPr>
+      <w:r>
+        <w:rPr>
+          <w:rFonts w:ascii="Times New Roman" w:hAnsi="Times New Roman" w:cs="Times New Roman"/>
+          <w:sz w:val="24"/>
+          <w:szCs w:val="24"/>
+        </w:rPr>
+        <w:t>No code on next test</w:t>
+      </w:r>
+    </w:p>
+    <w:p>
+      <w:pPr>
+        <w:pStyle w:val="ListParagraph"/>
+        <w:numPr>
+          <w:ilvl w:val="0"/>
+          <w:numId w:val="4"/>
+        </w:numPr>
+        <w:rPr>
+          <w:rFonts w:ascii="Times New Roman" w:hAnsi="Times New Roman" w:cs="Times New Roman"/>
+          <w:sz w:val="32"/>
+          <w:szCs w:val="24"/>
+        </w:rPr>
+      </w:pPr>
       <w:bookmarkStart w:id="0" w:name="_GoBack"/>
       <w:bookmarkEnd w:id="0"/>
     </w:p>
@@ -1099,7 +2218,7 @@
         <w:rFonts w:ascii="Symbol" w:hAnsi="Symbol" w:hint="default"/>
       </w:rPr>
     </w:lvl>
-    <w:lvl w:ilvl="4" w:tplc="10090003" w:tentative="1">
+    <w:lvl w:ilvl="4" w:tplc="10090003">
       <w:start w:val="1"/>
       <w:numFmt w:val="bullet"/>
       <w:lvlText w:val="o"/>
